--- a/automatics/spt/справка/3239.docx
+++ b/automatics/spt/справка/3239.docx
@@ -28,7 +28,7 @@
               </w:rPr>
             </w:pPr>
             <w:r>
-              <w:object w:dxaOrig="912" w:dyaOrig="888">
+              <w:object w:dxaOrig="480" w:dyaOrig="480">
                 <v:shapetype id="_x0000_t75" coordsize="21600,21600" o:spt="75" o:preferrelative="t" path="m@4@5l@4@11@9@11@9@5xe" filled="f" stroked="f">
                   <v:stroke joinstyle="miter"/>
                   <v:formulas>
@@ -48,10 +48,10 @@
                   <v:path o:extrusionok="f" gradientshapeok="t" o:connecttype="rect"/>
                   <o:lock v:ext="edit" aspectratio="t"/>
                 </v:shapetype>
-                <v:shape id="_x0000_i1025" type="#_x0000_t75" style="width:54.75pt;height:54pt" o:ole="">
+                <v:shape id="_x0000_i1026" type="#_x0000_t75" style="width:24pt;height:24pt" o:ole="">
                   <v:imagedata r:id="rId7" o:title=""/>
                 </v:shape>
-                <o:OLEObject Type="Embed" ProgID="PBrush" ShapeID="_x0000_i1025" DrawAspect="Content" ObjectID="_1484646915" r:id="rId8"/>
+                <o:OLEObject Type="Embed" ProgID="PBrush" ShapeID="_x0000_i1026" DrawAspect="Content" ObjectID="_1485069504" r:id="rId8"/>
               </w:object>
             </w:r>
           </w:p>
@@ -134,10 +134,10 @@
             </w:pPr>
             <w:r>
               <w:object w:dxaOrig="1455" w:dyaOrig="1275">
-                <v:shape id="_x0000_i1026" type="#_x0000_t75" style="width:72.75pt;height:63.75pt" o:ole="">
+                <v:shape id="_x0000_i1025" type="#_x0000_t75" style="width:72.75pt;height:63.75pt" o:ole="">
                   <v:imagedata r:id="rId9" o:title=""/>
                 </v:shape>
-                <o:OLEObject Type="Embed" ProgID="PBrush" ShapeID="_x0000_i1026" DrawAspect="Content" ObjectID="_1484646916" r:id="rId10"/>
+                <o:OLEObject Type="Embed" ProgID="PBrush" ShapeID="_x0000_i1025" DrawAspect="Content" ObjectID="_1485069505" r:id="rId10"/>
               </w:object>
             </w:r>
           </w:p>
@@ -153,6 +153,8 @@
                 <w:szCs w:val="24"/>
               </w:rPr>
             </w:pPr>
+            <w:bookmarkStart w:id="0" w:name="_GoBack"/>
+            <w:bookmarkEnd w:id="0"/>
           </w:p>
         </w:tc>
       </w:tr>
@@ -1176,8 +1178,6 @@
         </w:rPr>
         <w:t>.</w:t>
       </w:r>
-      <w:bookmarkStart w:id="0" w:name="_GoBack"/>
-      <w:bookmarkEnd w:id="0"/>
     </w:p>
     <w:p>
       <w:pPr>
@@ -1215,14 +1215,7 @@
         <w:rPr>
           <w:szCs w:val="24"/>
         </w:rPr>
-        <w:t xml:space="preserve">1) Вход цепь </w:t>
-      </w:r>
-      <w:proofErr w:type="gramStart"/>
-      <w:r>
-        <w:rPr>
-          <w:szCs w:val="24"/>
-        </w:rPr>
-        <w:t>+</w:t>
+        <w:t>1) Вход цепь +</w:t>
       </w:r>
       <w:r>
         <w:rPr>
@@ -1230,7 +1223,6 @@
         </w:rPr>
         <w:t xml:space="preserve"> ;</w:t>
       </w:r>
-      <w:proofErr w:type="gramEnd"/>
     </w:p>
     <w:p>
       <w:pPr>
@@ -1243,16 +1235,8 @@
         <w:rPr>
           <w:szCs w:val="24"/>
         </w:rPr>
-        <w:t xml:space="preserve">2) Вход цепь </w:t>
-      </w:r>
-      <w:proofErr w:type="gramStart"/>
-      <w:r>
-        <w:rPr>
-          <w:szCs w:val="24"/>
-        </w:rPr>
-        <w:t>– .</w:t>
-      </w:r>
-      <w:proofErr w:type="gramEnd"/>
+        <w:t>2) Вход цепь – .</w:t>
+      </w:r>
     </w:p>
     <w:p>
       <w:pPr>

--- a/automatics/spt/справка/3239.docx
+++ b/automatics/spt/справка/3239.docx
@@ -24,10 +24,15 @@
               <w:ind w:firstLine="0"/>
               <w:jc w:val="center"/>
               <w:rPr>
+                <w:rFonts w:ascii="Cambria" w:hAnsi="Cambria"/>
                 <w:szCs w:val="24"/>
               </w:rPr>
             </w:pPr>
             <w:r>
+              <w:rPr>
+                <w:rFonts w:ascii="Cambria" w:hAnsi="Cambria"/>
+                <w:szCs w:val="24"/>
+              </w:rPr>
               <w:object w:dxaOrig="480" w:dyaOrig="480">
                 <v:shapetype id="_x0000_t75" coordsize="21600,21600" o:spt="75" o:preferrelative="t" path="m@4@5l@4@11@9@11@9@5xe" filled="f" stroked="f">
                   <v:stroke joinstyle="miter"/>
@@ -48,10 +53,10 @@
                   <v:path o:extrusionok="f" gradientshapeok="t" o:connecttype="rect"/>
                   <o:lock v:ext="edit" aspectratio="t"/>
                 </v:shapetype>
-                <v:shape id="_x0000_i1026" type="#_x0000_t75" style="width:24pt;height:24pt" o:ole="">
+                <v:shape id="_x0000_i1025" type="#_x0000_t75" style="width:24pt;height:24pt" o:ole="">
                   <v:imagedata r:id="rId7" o:title=""/>
                 </v:shape>
-                <o:OLEObject Type="Embed" ProgID="PBrush" ShapeID="_x0000_i1026" DrawAspect="Content" ObjectID="_1485069504" r:id="rId8"/>
+                <o:OLEObject Type="Embed" ProgID="PBrush" ShapeID="_x0000_i1025" DrawAspect="Content" ObjectID="_1485071929" r:id="rId8"/>
               </w:object>
             </w:r>
           </w:p>
@@ -64,11 +69,14 @@
             <w:pPr>
               <w:ind w:firstLine="0"/>
               <w:rPr>
-                <w:szCs w:val="24"/>
+                <w:rFonts w:ascii="Cambria" w:hAnsi="Cambria"/>
+                <w:sz w:val="36"/>
+                <w:szCs w:val="36"/>
               </w:rPr>
             </w:pPr>
             <w:r>
               <w:rPr>
+                <w:rFonts w:ascii="Cambria" w:hAnsi="Cambria"/>
                 <w:color w:val="0000CC"/>
                 <w:sz w:val="36"/>
                 <w:szCs w:val="36"/>
@@ -91,11 +99,13 @@
               <w:ind w:firstLine="0"/>
               <w:jc w:val="center"/>
               <w:rPr>
+                <w:rFonts w:ascii="Cambria" w:hAnsi="Cambria"/>
                 <w:szCs w:val="24"/>
               </w:rPr>
             </w:pPr>
             <w:r>
               <w:rPr>
+                <w:rFonts w:ascii="Cambria" w:hAnsi="Cambria"/>
                 <w:szCs w:val="24"/>
               </w:rPr>
               <w:t>в палитре</w:t>
@@ -110,6 +120,7 @@
             <w:pPr>
               <w:ind w:firstLine="0"/>
               <w:rPr>
+                <w:rFonts w:ascii="Cambria" w:hAnsi="Cambria"/>
                 <w:szCs w:val="24"/>
               </w:rPr>
             </w:pPr>
@@ -129,15 +140,20 @@
               <w:ind w:firstLine="0"/>
               <w:jc w:val="center"/>
               <w:rPr>
+                <w:rFonts w:ascii="Cambria" w:hAnsi="Cambria"/>
                 <w:szCs w:val="24"/>
               </w:rPr>
             </w:pPr>
             <w:r>
+              <w:rPr>
+                <w:rFonts w:ascii="Cambria" w:hAnsi="Cambria"/>
+                <w:szCs w:val="24"/>
+              </w:rPr>
               <w:object w:dxaOrig="1455" w:dyaOrig="1275">
-                <v:shape id="_x0000_i1025" type="#_x0000_t75" style="width:72.75pt;height:63.75pt" o:ole="">
+                <v:shape id="_x0000_i1026" type="#_x0000_t75" style="width:72.75pt;height:63.75pt" o:ole="">
                   <v:imagedata r:id="rId9" o:title=""/>
                 </v:shape>
-                <o:OLEObject Type="Embed" ProgID="PBrush" ShapeID="_x0000_i1025" DrawAspect="Content" ObjectID="_1485069505" r:id="rId10"/>
+                <o:OLEObject Type="Embed" ProgID="PBrush" ShapeID="_x0000_i1026" DrawAspect="Content" ObjectID="_1485071930" r:id="rId10"/>
               </w:object>
             </w:r>
           </w:p>
@@ -150,11 +166,10 @@
             <w:pPr>
               <w:ind w:firstLine="0"/>
               <w:rPr>
+                <w:rFonts w:ascii="Cambria" w:hAnsi="Cambria"/>
                 <w:szCs w:val="24"/>
               </w:rPr>
             </w:pPr>
-            <w:bookmarkStart w:id="0" w:name="_GoBack"/>
-            <w:bookmarkEnd w:id="0"/>
           </w:p>
         </w:tc>
       </w:tr>
@@ -171,11 +186,13 @@
               <w:ind w:firstLine="0"/>
               <w:jc w:val="center"/>
               <w:rPr>
+                <w:rFonts w:ascii="Cambria" w:hAnsi="Cambria"/>
                 <w:szCs w:val="24"/>
               </w:rPr>
             </w:pPr>
             <w:r>
               <w:rPr>
+                <w:rFonts w:ascii="Cambria" w:hAnsi="Cambria"/>
                 <w:szCs w:val="24"/>
               </w:rPr>
               <w:t>на схеме</w:t>
@@ -190,6 +207,7 @@
             <w:pPr>
               <w:ind w:firstLine="0"/>
               <w:rPr>
+                <w:rFonts w:ascii="Cambria" w:hAnsi="Cambria"/>
                 <w:szCs w:val="24"/>
               </w:rPr>
             </w:pPr>
@@ -201,73 +219,95 @@
       <w:pPr>
         <w:ind w:firstLine="851"/>
         <w:rPr>
-          <w:szCs w:val="24"/>
+          <w:rFonts w:ascii="Cambria" w:hAnsi="Cambria"/>
+          <w:sz w:val="28"/>
         </w:rPr>
       </w:pPr>
     </w:p>
     <w:p>
       <w:pPr>
         <w:rPr>
-          <w:szCs w:val="24"/>
+          <w:rFonts w:ascii="Cambria" w:hAnsi="Cambria"/>
+          <w:sz w:val="28"/>
         </w:rPr>
       </w:pPr>
       <w:r>
         <w:rPr>
-          <w:szCs w:val="24"/>
+          <w:rFonts w:ascii="Cambria" w:hAnsi="Cambria"/>
+          <w:sz w:val="28"/>
         </w:rPr>
         <w:t xml:space="preserve">Блок </w:t>
       </w:r>
       <w:r>
-        <w:t xml:space="preserve">используется для измерения </w:t>
+        <w:rPr>
+          <w:rFonts w:ascii="Cambria" w:hAnsi="Cambria"/>
+          <w:sz w:val="28"/>
+        </w:rPr>
+        <w:t>используется для из</w:t>
+      </w:r>
+      <w:bookmarkStart w:id="0" w:name="_GoBack"/>
+      <w:bookmarkEnd w:id="0"/>
+      <w:r>
+        <w:rPr>
+          <w:rFonts w:ascii="Cambria" w:hAnsi="Cambria"/>
+          <w:sz w:val="28"/>
+        </w:rPr>
+        <w:t xml:space="preserve">мерения </w:t>
       </w:r>
       <w:r>
         <w:rPr>
-          <w:szCs w:val="24"/>
+          <w:rFonts w:ascii="Cambria" w:hAnsi="Cambria"/>
+          <w:sz w:val="28"/>
           <w:shd w:val="clear" w:color="auto" w:fill="FFFFFF"/>
         </w:rPr>
-        <w:t>сил</w:t>
+        <w:t>силы тока</w:t>
       </w:r>
       <w:r>
         <w:rPr>
-          <w:szCs w:val="24"/>
-          <w:shd w:val="clear" w:color="auto" w:fill="FFFFFF"/>
-        </w:rPr>
-        <w:t>ы</w:t>
-      </w:r>
-      <w:r>
-        <w:rPr>
-          <w:szCs w:val="24"/>
-          <w:shd w:val="clear" w:color="auto" w:fill="FFFFFF"/>
-        </w:rPr>
-        <w:t xml:space="preserve"> тока</w:t>
-      </w:r>
-      <w:r>
+          <w:rFonts w:ascii="Cambria" w:hAnsi="Cambria"/>
+          <w:sz w:val="28"/>
+        </w:rPr>
         <w:t xml:space="preserve"> </w:t>
       </w:r>
       <w:r>
+        <w:rPr>
+          <w:rFonts w:ascii="Cambria" w:hAnsi="Cambria"/>
+          <w:sz w:val="28"/>
+        </w:rPr>
         <w:t xml:space="preserve">в </w:t>
       </w:r>
       <w:r>
+        <w:rPr>
+          <w:rFonts w:ascii="Cambria" w:hAnsi="Cambria"/>
+          <w:sz w:val="28"/>
+        </w:rPr>
         <w:t>цепи</w:t>
       </w:r>
       <w:r>
+        <w:rPr>
+          <w:rFonts w:ascii="Cambria" w:hAnsi="Cambria"/>
+          <w:sz w:val="28"/>
+        </w:rPr>
         <w:t xml:space="preserve">. </w:t>
       </w:r>
       <w:r>
         <w:rPr>
-          <w:szCs w:val="24"/>
+          <w:rFonts w:ascii="Cambria" w:hAnsi="Cambria"/>
+          <w:sz w:val="28"/>
         </w:rPr>
         <w:t>Предназначен для использовани</w:t>
       </w:r>
       <w:r>
         <w:rPr>
-          <w:szCs w:val="24"/>
+          <w:rFonts w:ascii="Cambria" w:hAnsi="Cambria"/>
+          <w:sz w:val="28"/>
         </w:rPr>
         <w:t>я</w:t>
       </w:r>
       <w:r>
         <w:rPr>
-          <w:szCs w:val="24"/>
+          <w:rFonts w:ascii="Cambria" w:hAnsi="Cambria"/>
+          <w:sz w:val="28"/>
         </w:rPr>
         <w:t xml:space="preserve"> в «контуре переменного тока».</w:t>
       </w:r>
@@ -275,25 +315,53 @@
     <w:p>
       <w:pPr>
         <w:ind w:firstLine="851"/>
+        <w:rPr>
+          <w:rFonts w:ascii="Cambria" w:hAnsi="Cambria"/>
+          <w:sz w:val="28"/>
+        </w:rPr>
       </w:pPr>
     </w:p>
     <w:p>
       <w:pPr>
         <w:ind w:firstLine="851"/>
+        <w:rPr>
+          <w:rFonts w:ascii="Cambria" w:hAnsi="Cambria"/>
+          <w:sz w:val="28"/>
+        </w:rPr>
       </w:pPr>
       <w:r>
+        <w:rPr>
+          <w:rFonts w:ascii="Cambria" w:hAnsi="Cambria"/>
+          <w:sz w:val="28"/>
+        </w:rPr>
         <w:t>Параметры</w:t>
       </w:r>
       <w:r>
+        <w:rPr>
+          <w:rFonts w:ascii="Cambria" w:hAnsi="Cambria"/>
+          <w:sz w:val="28"/>
+        </w:rPr>
         <w:t xml:space="preserve"> (токи)</w:t>
       </w:r>
       <w:r>
+        <w:rPr>
+          <w:rFonts w:ascii="Cambria" w:hAnsi="Cambria"/>
+          <w:sz w:val="28"/>
+        </w:rPr>
         <w:t xml:space="preserve"> модели </w:t>
       </w:r>
       <w:r>
+        <w:rPr>
+          <w:rFonts w:ascii="Cambria" w:hAnsi="Cambria"/>
+          <w:sz w:val="28"/>
+        </w:rPr>
         <w:t>определяются из закона Ома</w:t>
       </w:r>
       <w:r>
+        <w:rPr>
+          <w:rFonts w:ascii="Cambria" w:hAnsi="Cambria"/>
+          <w:sz w:val="28"/>
+        </w:rPr>
         <w:t>:</w:t>
       </w:r>
     </w:p>
@@ -301,8 +369,9 @@
       <w:pPr>
         <w:ind w:firstLine="851"/>
         <w:rPr>
+          <w:rFonts w:ascii="Cambria" w:hAnsi="Cambria"/>
           <w:color w:val="333333"/>
-          <w:szCs w:val="24"/>
+          <w:sz w:val="28"/>
           <w:shd w:val="clear" w:color="auto" w:fill="FFFFFF"/>
         </w:rPr>
       </w:pPr>
@@ -311,7 +380,8 @@
       <w:pPr>
         <w:ind w:firstLine="851"/>
         <w:rPr>
-          <w:szCs w:val="24"/>
+          <w:rFonts w:ascii="Cambria" w:hAnsi="Cambria"/>
+          <w:sz w:val="28"/>
         </w:rPr>
       </w:pPr>
       <m:oMathPara>
@@ -323,7 +393,7 @@
                 <w:rPr>
                   <w:rFonts w:ascii="Cambria Math" w:hAnsi="Cambria Math"/>
                   <w:i/>
-                  <w:szCs w:val="24"/>
+                  <w:sz w:val="28"/>
                 </w:rPr>
               </m:ctrlPr>
             </m:accPr>
@@ -331,7 +401,7 @@
               <m:r>
                 <w:rPr>
                   <w:rFonts w:ascii="Cambria Math" w:hAnsi="Cambria Math"/>
-                  <w:szCs w:val="24"/>
+                  <w:sz w:val="28"/>
                 </w:rPr>
                 <m:t>I</m:t>
               </m:r>
@@ -340,7 +410,7 @@
           <m:r>
             <w:rPr>
               <w:rFonts w:ascii="Cambria Math" w:hAnsi="Cambria Math"/>
-              <w:szCs w:val="24"/>
+              <w:sz w:val="28"/>
             </w:rPr>
             <m:t>=</m:t>
           </m:r>
@@ -350,7 +420,7 @@
                 <w:rPr>
                   <w:rFonts w:ascii="Cambria Math" w:hAnsi="Cambria Math"/>
                   <w:i/>
-                  <w:szCs w:val="24"/>
+                  <w:sz w:val="28"/>
                 </w:rPr>
               </m:ctrlPr>
             </m:fPr>
@@ -362,7 +432,7 @@
                     <w:rPr>
                       <w:rFonts w:ascii="Cambria Math" w:hAnsi="Cambria Math"/>
                       <w:i/>
-                      <w:szCs w:val="24"/>
+                      <w:sz w:val="28"/>
                     </w:rPr>
                   </m:ctrlPr>
                 </m:accPr>
@@ -373,7 +443,7 @@
                         <w:rPr>
                           <w:rFonts w:ascii="Cambria Math" w:hAnsi="Cambria Math"/>
                           <w:i/>
-                          <w:szCs w:val="24"/>
+                          <w:sz w:val="28"/>
                         </w:rPr>
                       </m:ctrlPr>
                     </m:sSubPr>
@@ -381,7 +451,7 @@
                       <m:r>
                         <w:rPr>
                           <w:rFonts w:ascii="Cambria Math" w:hAnsi="Cambria Math"/>
-                          <w:szCs w:val="24"/>
+                          <w:sz w:val="28"/>
                         </w:rPr>
                         <m:t>U</m:t>
                       </m:r>
@@ -390,7 +460,7 @@
                       <m:r>
                         <w:rPr>
                           <w:rFonts w:ascii="Cambria Math" w:hAnsi="Cambria Math"/>
-                          <w:szCs w:val="24"/>
+                          <w:sz w:val="28"/>
                         </w:rPr>
                         <m:t>1</m:t>
                       </m:r>
@@ -401,7 +471,7 @@
               <m:r>
                 <w:rPr>
                   <w:rFonts w:ascii="Cambria Math" w:hAnsi="Cambria Math"/>
-                  <w:szCs w:val="24"/>
+                  <w:sz w:val="28"/>
                 </w:rPr>
                 <m:t>-</m:t>
               </m:r>
@@ -412,7 +482,7 @@
                     <w:rPr>
                       <w:rFonts w:ascii="Cambria Math" w:hAnsi="Cambria Math"/>
                       <w:i/>
-                      <w:szCs w:val="24"/>
+                      <w:sz w:val="28"/>
                     </w:rPr>
                   </m:ctrlPr>
                 </m:accPr>
@@ -423,7 +493,7 @@
                         <w:rPr>
                           <w:rFonts w:ascii="Cambria Math" w:hAnsi="Cambria Math"/>
                           <w:i/>
-                          <w:szCs w:val="24"/>
+                          <w:sz w:val="28"/>
                         </w:rPr>
                       </m:ctrlPr>
                     </m:sSubPr>
@@ -431,7 +501,7 @@
                       <m:r>
                         <w:rPr>
                           <w:rFonts w:ascii="Cambria Math" w:hAnsi="Cambria Math"/>
-                          <w:szCs w:val="24"/>
+                          <w:sz w:val="28"/>
                         </w:rPr>
                         <m:t>U</m:t>
                       </m:r>
@@ -440,7 +510,7 @@
                       <m:r>
                         <w:rPr>
                           <w:rFonts w:ascii="Cambria Math" w:hAnsi="Cambria Math"/>
-                          <w:szCs w:val="24"/>
+                          <w:sz w:val="28"/>
                         </w:rPr>
                         <m:t>2</m:t>
                       </m:r>
@@ -453,7 +523,7 @@
               <m:r>
                 <w:rPr>
                   <w:rFonts w:ascii="Cambria Math" w:hAnsi="Cambria Math"/>
-                  <w:szCs w:val="24"/>
+                  <w:sz w:val="28"/>
                 </w:rPr>
                 <m:t>R</m:t>
               </m:r>
@@ -462,7 +532,7 @@
           <m:r>
             <w:rPr>
               <w:rFonts w:ascii="Cambria Math" w:hAnsi="Cambria Math"/>
-              <w:szCs w:val="24"/>
+              <w:sz w:val="28"/>
             </w:rPr>
             <m:t>,</m:t>
           </m:r>
@@ -473,7 +543,8 @@
       <w:pPr>
         <w:ind w:firstLine="851"/>
         <w:rPr>
-          <w:szCs w:val="24"/>
+          <w:rFonts w:ascii="Cambria" w:hAnsi="Cambria"/>
+          <w:sz w:val="28"/>
         </w:rPr>
       </w:pPr>
     </w:p>
@@ -481,12 +552,14 @@
       <w:pPr>
         <w:ind w:firstLine="851"/>
         <w:rPr>
-          <w:szCs w:val="24"/>
+          <w:rFonts w:ascii="Cambria" w:hAnsi="Cambria"/>
+          <w:sz w:val="28"/>
         </w:rPr>
       </w:pPr>
       <w:r>
         <w:rPr>
-          <w:szCs w:val="24"/>
+          <w:rFonts w:ascii="Cambria" w:hAnsi="Cambria"/>
+          <w:sz w:val="28"/>
         </w:rPr>
         <w:t xml:space="preserve">где </w:t>
       </w:r>
@@ -498,7 +571,7 @@
               <w:rPr>
                 <w:rFonts w:ascii="Cambria Math" w:hAnsi="Cambria Math"/>
                 <w:i/>
-                <w:szCs w:val="24"/>
+                <w:sz w:val="28"/>
               </w:rPr>
             </m:ctrlPr>
           </m:accPr>
@@ -509,7 +582,7 @@
                   <w:rPr>
                     <w:rFonts w:ascii="Cambria Math" w:hAnsi="Cambria Math"/>
                     <w:i/>
-                    <w:szCs w:val="24"/>
+                    <w:sz w:val="28"/>
                   </w:rPr>
                 </m:ctrlPr>
               </m:sSubPr>
@@ -517,7 +590,7 @@
                 <m:r>
                   <w:rPr>
                     <w:rFonts w:ascii="Cambria Math" w:hAnsi="Cambria Math"/>
-                    <w:szCs w:val="24"/>
+                    <w:sz w:val="28"/>
                   </w:rPr>
                   <m:t>U</m:t>
                 </m:r>
@@ -526,7 +599,7 @@
                 <m:r>
                   <w:rPr>
                     <w:rFonts w:ascii="Cambria Math" w:hAnsi="Cambria Math"/>
-                    <w:szCs w:val="24"/>
+                    <w:sz w:val="28"/>
                   </w:rPr>
                   <m:t>1</m:t>
                 </m:r>
@@ -537,7 +610,7 @@
         <m:r>
           <w:rPr>
             <w:rFonts w:ascii="Cambria Math" w:hAnsi="Cambria Math"/>
-            <w:szCs w:val="24"/>
+            <w:sz w:val="28"/>
           </w:rPr>
           <m:t xml:space="preserve">,  </m:t>
         </m:r>
@@ -548,7 +621,7 @@
               <w:rPr>
                 <w:rFonts w:ascii="Cambria Math" w:hAnsi="Cambria Math"/>
                 <w:i/>
-                <w:szCs w:val="24"/>
+                <w:sz w:val="28"/>
               </w:rPr>
             </m:ctrlPr>
           </m:accPr>
@@ -559,7 +632,7 @@
                   <w:rPr>
                     <w:rFonts w:ascii="Cambria Math" w:hAnsi="Cambria Math"/>
                     <w:i/>
-                    <w:szCs w:val="24"/>
+                    <w:sz w:val="28"/>
                   </w:rPr>
                 </m:ctrlPr>
               </m:sSubPr>
@@ -567,7 +640,7 @@
                 <m:r>
                   <w:rPr>
                     <w:rFonts w:ascii="Cambria Math" w:hAnsi="Cambria Math"/>
-                    <w:szCs w:val="24"/>
+                    <w:sz w:val="28"/>
                   </w:rPr>
                   <m:t>U</m:t>
                 </m:r>
@@ -576,7 +649,7 @@
                 <m:r>
                   <w:rPr>
                     <w:rFonts w:ascii="Cambria Math" w:hAnsi="Cambria Math"/>
-                    <w:szCs w:val="24"/>
+                    <w:sz w:val="28"/>
                   </w:rPr>
                   <m:t>2</m:t>
                 </m:r>
@@ -587,19 +660,22 @@
       </m:oMath>
       <w:r>
         <w:rPr>
-          <w:szCs w:val="24"/>
+          <w:rFonts w:ascii="Cambria" w:hAnsi="Cambria"/>
+          <w:sz w:val="28"/>
         </w:rPr>
         <w:t xml:space="preserve"> – потенциалы узлов, между которыми подключен </w:t>
       </w:r>
       <w:r>
         <w:rPr>
-          <w:szCs w:val="24"/>
+          <w:rFonts w:ascii="Cambria" w:hAnsi="Cambria"/>
+          <w:sz w:val="28"/>
         </w:rPr>
         <w:t>амперметр</w:t>
       </w:r>
       <w:r>
         <w:rPr>
-          <w:szCs w:val="24"/>
+          <w:rFonts w:ascii="Cambria" w:hAnsi="Cambria"/>
+          <w:sz w:val="28"/>
         </w:rPr>
         <w:t>;</w:t>
       </w:r>
@@ -608,48 +684,47 @@
       <w:pPr>
         <w:ind w:firstLine="851"/>
         <w:rPr>
-          <w:szCs w:val="24"/>
+          <w:rFonts w:ascii="Cambria" w:hAnsi="Cambria"/>
+          <w:sz w:val="28"/>
         </w:rPr>
       </w:pPr>
       <m:oMath>
         <m:r>
           <w:rPr>
             <w:rFonts w:ascii="Cambria Math" w:hAnsi="Cambria Math"/>
-            <w:szCs w:val="24"/>
+            <w:sz w:val="28"/>
           </w:rPr>
           <m:t>R</m:t>
         </m:r>
       </m:oMath>
       <w:r>
         <w:rPr>
-          <w:szCs w:val="24"/>
+          <w:rFonts w:ascii="Cambria" w:hAnsi="Cambria"/>
+          <w:sz w:val="28"/>
         </w:rPr>
         <w:t xml:space="preserve"> – заданное </w:t>
       </w:r>
       <w:r>
         <w:rPr>
-          <w:szCs w:val="24"/>
+          <w:rFonts w:ascii="Cambria" w:hAnsi="Cambria"/>
+          <w:sz w:val="28"/>
         </w:rPr>
         <w:t>в свойствах блока сопротивление</w:t>
       </w:r>
       <w:r>
         <w:rPr>
-          <w:szCs w:val="24"/>
-        </w:rPr>
-        <w:t>, Ом</w:t>
-      </w:r>
-      <w:r>
-        <w:rPr>
-          <w:szCs w:val="24"/>
-        </w:rPr>
-        <w:t>;</w:t>
+          <w:rFonts w:ascii="Cambria" w:hAnsi="Cambria"/>
+          <w:sz w:val="28"/>
+        </w:rPr>
+        <w:t>, Ом;</w:t>
       </w:r>
     </w:p>
     <w:p>
       <w:pPr>
         <w:ind w:firstLine="851"/>
         <w:rPr>
-          <w:szCs w:val="24"/>
+          <w:rFonts w:ascii="Cambria" w:hAnsi="Cambria"/>
+          <w:sz w:val="28"/>
         </w:rPr>
       </w:pPr>
       <m:oMath>
@@ -660,7 +735,7 @@
               <w:rPr>
                 <w:rFonts w:ascii="Cambria Math" w:hAnsi="Cambria Math"/>
                 <w:i/>
-                <w:szCs w:val="24"/>
+                <w:sz w:val="28"/>
               </w:rPr>
             </m:ctrlPr>
           </m:accPr>
@@ -668,7 +743,7 @@
             <m:r>
               <w:rPr>
                 <w:rFonts w:ascii="Cambria Math" w:hAnsi="Cambria Math"/>
-                <w:szCs w:val="24"/>
+                <w:sz w:val="28"/>
               </w:rPr>
               <m:t>I</m:t>
             </m:r>
@@ -677,19 +752,22 @@
       </m:oMath>
       <w:r>
         <w:rPr>
-          <w:szCs w:val="24"/>
+          <w:rFonts w:ascii="Cambria" w:hAnsi="Cambria"/>
+          <w:sz w:val="28"/>
         </w:rPr>
         <w:t xml:space="preserve"> – </w:t>
       </w:r>
       <w:r>
         <w:rPr>
-          <w:szCs w:val="24"/>
+          <w:rFonts w:ascii="Cambria" w:hAnsi="Cambria"/>
+          <w:sz w:val="28"/>
         </w:rPr>
         <w:t>значение тока</w:t>
       </w:r>
       <w:r>
         <w:rPr>
-          <w:szCs w:val="24"/>
+          <w:rFonts w:ascii="Cambria" w:hAnsi="Cambria"/>
+          <w:sz w:val="28"/>
         </w:rPr>
         <w:t>, А.</w:t>
       </w:r>
@@ -698,7 +776,8 @@
       <w:pPr>
         <w:ind w:firstLine="851"/>
         <w:rPr>
-          <w:szCs w:val="24"/>
+          <w:rFonts w:ascii="Cambria" w:hAnsi="Cambria"/>
+          <w:sz w:val="28"/>
           <w:shd w:val="clear" w:color="auto" w:fill="FFFFFF"/>
         </w:rPr>
       </w:pPr>
@@ -707,26 +786,16 @@
       <w:pPr>
         <w:ind w:firstLine="851"/>
         <w:rPr>
-          <w:szCs w:val="24"/>
+          <w:rFonts w:ascii="Cambria" w:hAnsi="Cambria"/>
+          <w:sz w:val="28"/>
         </w:rPr>
       </w:pPr>
       <w:r>
         <w:rPr>
-          <w:szCs w:val="24"/>
-        </w:rPr>
-        <w:t>Значение активного сопротивления, задаваемого в свойствах</w:t>
-      </w:r>
-      <w:r>
-        <w:rPr>
-          <w:szCs w:val="24"/>
-        </w:rPr>
-        <w:t xml:space="preserve"> </w:t>
-      </w:r>
-      <w:r>
-        <w:rPr>
-          <w:szCs w:val="24"/>
-        </w:rPr>
-        <w:t xml:space="preserve">блока, подбирается таким, чтобы оно не оказывало существенного влияния на расчетные значения токов </w:t>
+          <w:rFonts w:ascii="Cambria" w:hAnsi="Cambria"/>
+          <w:sz w:val="28"/>
+        </w:rPr>
+        <w:t xml:space="preserve">Значение активного сопротивления, задаваемого в свойствах блока, подбирается таким, чтобы оно не оказывало существенного влияния на расчетные значения токов </w:t>
       </w:r>
       <m:oMath>
         <m:sSub>
@@ -735,7 +804,7 @@
               <w:rPr>
                 <w:rFonts w:ascii="Cambria Math" w:hAnsi="Cambria Math"/>
                 <w:i/>
-                <w:szCs w:val="24"/>
+                <w:sz w:val="28"/>
               </w:rPr>
             </m:ctrlPr>
           </m:sSubPr>
@@ -743,7 +812,7 @@
             <m:r>
               <w:rPr>
                 <w:rFonts w:ascii="Cambria Math" w:hAnsi="Cambria Math"/>
-                <w:szCs w:val="24"/>
+                <w:sz w:val="28"/>
                 <w:lang w:val="en-US"/>
               </w:rPr>
               <m:t>I</m:t>
@@ -753,7 +822,7 @@
             <m:r>
               <w:rPr>
                 <w:rFonts w:ascii="Cambria Math" w:hAnsi="Cambria Math"/>
-                <w:szCs w:val="24"/>
+                <w:sz w:val="28"/>
               </w:rPr>
               <m:t>расч</m:t>
             </m:r>
@@ -762,7 +831,8 @@
       </m:oMath>
       <w:r>
         <w:rPr>
-          <w:szCs w:val="24"/>
+          <w:rFonts w:ascii="Cambria" w:hAnsi="Cambria"/>
+          <w:sz w:val="28"/>
         </w:rPr>
         <w:t xml:space="preserve"> и напряжений </w:t>
       </w:r>
@@ -773,7 +843,7 @@
               <w:rPr>
                 <w:rFonts w:ascii="Cambria Math" w:hAnsi="Cambria Math"/>
                 <w:i/>
-                <w:szCs w:val="24"/>
+                <w:sz w:val="28"/>
               </w:rPr>
             </m:ctrlPr>
           </m:sSubPr>
@@ -781,7 +851,7 @@
             <m:r>
               <w:rPr>
                 <w:rFonts w:ascii="Cambria Math" w:hAnsi="Cambria Math"/>
-                <w:szCs w:val="24"/>
+                <w:sz w:val="28"/>
               </w:rPr>
               <m:t>U</m:t>
             </m:r>
@@ -790,7 +860,7 @@
             <m:r>
               <w:rPr>
                 <w:rFonts w:ascii="Cambria Math" w:hAnsi="Cambria Math"/>
-                <w:szCs w:val="24"/>
+                <w:sz w:val="28"/>
               </w:rPr>
               <m:t>расч</m:t>
             </m:r>
@@ -799,13 +869,15 @@
       </m:oMath>
       <w:r>
         <w:rPr>
-          <w:szCs w:val="24"/>
+          <w:rFonts w:ascii="Cambria" w:hAnsi="Cambria"/>
+          <w:sz w:val="28"/>
         </w:rPr>
         <w:t xml:space="preserve"> в схеме</w:t>
       </w:r>
       <w:r>
         <w:rPr>
-          <w:szCs w:val="24"/>
+          <w:rFonts w:ascii="Cambria" w:hAnsi="Cambria"/>
+          <w:sz w:val="28"/>
         </w:rPr>
         <w:t xml:space="preserve">. Однако, заниженные значения сопротивления могу привести к потере точности расчетов. Таким образом, значение активного сопротивления </w:t>
       </w:r>
@@ -813,26 +885,29 @@
         <m:r>
           <w:rPr>
             <w:rFonts w:ascii="Cambria Math" w:hAnsi="Cambria Math"/>
-            <w:szCs w:val="24"/>
+            <w:sz w:val="28"/>
           </w:rPr>
           <m:t>R</m:t>
         </m:r>
       </m:oMath>
       <w:r>
         <w:rPr>
-          <w:szCs w:val="24"/>
+          <w:rFonts w:ascii="Cambria" w:hAnsi="Cambria"/>
+          <w:sz w:val="28"/>
         </w:rPr>
         <w:t xml:space="preserve"> </w:t>
       </w:r>
       <w:r>
         <w:rPr>
-          <w:szCs w:val="24"/>
+          <w:rFonts w:ascii="Cambria" w:hAnsi="Cambria"/>
+          <w:sz w:val="28"/>
         </w:rPr>
         <w:t xml:space="preserve">рекомендуется выбирать </w:t>
       </w:r>
       <w:r>
         <w:rPr>
-          <w:szCs w:val="24"/>
+          <w:rFonts w:ascii="Cambria" w:hAnsi="Cambria"/>
+          <w:sz w:val="28"/>
         </w:rPr>
         <w:t>из диапазона:</w:t>
       </w:r>
@@ -841,7 +916,8 @@
       <w:pPr>
         <w:ind w:firstLine="851"/>
         <w:rPr>
-          <w:szCs w:val="24"/>
+          <w:rFonts w:ascii="Cambria" w:hAnsi="Cambria"/>
+          <w:sz w:val="28"/>
         </w:rPr>
       </w:pPr>
     </w:p>
@@ -849,8 +925,9 @@
       <w:pPr>
         <w:ind w:firstLine="851"/>
         <w:rPr>
+          <w:rFonts w:ascii="Cambria" w:hAnsi="Cambria"/>
           <w:i/>
-          <w:szCs w:val="24"/>
+          <w:sz w:val="28"/>
         </w:rPr>
       </w:pPr>
       <m:oMathPara>
@@ -861,7 +938,7 @@
                 <w:rPr>
                   <w:rFonts w:ascii="Cambria Math" w:hAnsi="Cambria Math"/>
                   <w:i/>
-                  <w:szCs w:val="24"/>
+                  <w:sz w:val="28"/>
                 </w:rPr>
               </m:ctrlPr>
             </m:fPr>
@@ -872,7 +949,7 @@
                     <w:rPr>
                       <w:rFonts w:ascii="Cambria Math" w:hAnsi="Cambria Math"/>
                       <w:i/>
-                      <w:szCs w:val="24"/>
+                      <w:sz w:val="28"/>
                     </w:rPr>
                   </m:ctrlPr>
                 </m:sSubPr>
@@ -880,7 +957,7 @@
                   <m:r>
                     <w:rPr>
                       <w:rFonts w:ascii="Cambria Math" w:hAnsi="Cambria Math"/>
-                      <w:szCs w:val="24"/>
+                      <w:sz w:val="28"/>
                     </w:rPr>
                     <m:t>U</m:t>
                   </m:r>
@@ -889,7 +966,7 @@
                   <m:r>
                     <w:rPr>
                       <w:rFonts w:ascii="Cambria Math" w:hAnsi="Cambria Math"/>
-                      <w:szCs w:val="24"/>
+                      <w:sz w:val="28"/>
                     </w:rPr>
                     <m:t>расч</m:t>
                   </m:r>
@@ -903,7 +980,7 @@
                     <w:rPr>
                       <w:rFonts w:ascii="Cambria Math" w:hAnsi="Cambria Math"/>
                       <w:i/>
-                      <w:szCs w:val="24"/>
+                      <w:sz w:val="28"/>
                     </w:rPr>
                   </m:ctrlPr>
                 </m:sSubPr>
@@ -911,7 +988,7 @@
                   <m:r>
                     <w:rPr>
                       <w:rFonts w:ascii="Cambria Math" w:hAnsi="Cambria Math"/>
-                      <w:szCs w:val="24"/>
+                      <w:sz w:val="28"/>
                       <w:lang w:val="en-US"/>
                     </w:rPr>
                     <m:t>I</m:t>
@@ -921,7 +998,7 @@
                   <m:r>
                     <w:rPr>
                       <w:rFonts w:ascii="Cambria Math" w:hAnsi="Cambria Math"/>
-                      <w:szCs w:val="24"/>
+                      <w:sz w:val="28"/>
                     </w:rPr>
                     <m:t>расч</m:t>
                   </m:r>
@@ -930,7 +1007,7 @@
               <m:r>
                 <w:rPr>
                   <w:rFonts w:ascii="Cambria Math" w:hAnsi="Cambria Math"/>
-                  <w:szCs w:val="24"/>
+                  <w:sz w:val="28"/>
                 </w:rPr>
                 <m:t>∙</m:t>
               </m:r>
@@ -940,7 +1017,7 @@
                     <w:rPr>
                       <w:rFonts w:ascii="Cambria Math" w:hAnsi="Cambria Math"/>
                       <w:i/>
-                      <w:szCs w:val="24"/>
+                      <w:sz w:val="28"/>
                     </w:rPr>
                   </m:ctrlPr>
                 </m:sSupPr>
@@ -948,7 +1025,7 @@
                   <m:r>
                     <w:rPr>
                       <w:rFonts w:ascii="Cambria Math" w:hAnsi="Cambria Math"/>
-                      <w:szCs w:val="24"/>
+                      <w:sz w:val="28"/>
                     </w:rPr>
                     <m:t>10</m:t>
                   </m:r>
@@ -957,7 +1034,7 @@
                   <m:r>
                     <w:rPr>
                       <w:rFonts w:ascii="Cambria Math" w:hAnsi="Cambria Math"/>
-                      <w:szCs w:val="24"/>
+                      <w:sz w:val="28"/>
                     </w:rPr>
                     <m:t>6</m:t>
                   </m:r>
@@ -968,7 +1045,7 @@
           <m:r>
             <w:rPr>
               <w:rFonts w:ascii="Cambria Math" w:hAnsi="Cambria Math"/>
-              <w:szCs w:val="24"/>
+              <w:sz w:val="28"/>
             </w:rPr>
             <m:t>≤R≤</m:t>
           </m:r>
@@ -978,7 +1055,7 @@
                 <w:rPr>
                   <w:rFonts w:ascii="Cambria Math" w:hAnsi="Cambria Math"/>
                   <w:i/>
-                  <w:szCs w:val="24"/>
+                  <w:sz w:val="28"/>
                 </w:rPr>
               </m:ctrlPr>
             </m:fPr>
@@ -989,7 +1066,7 @@
                     <w:rPr>
                       <w:rFonts w:ascii="Cambria Math" w:hAnsi="Cambria Math"/>
                       <w:i/>
-                      <w:szCs w:val="24"/>
+                      <w:sz w:val="28"/>
                     </w:rPr>
                   </m:ctrlPr>
                 </m:sSubPr>
@@ -997,7 +1074,7 @@
                   <m:r>
                     <w:rPr>
                       <w:rFonts w:ascii="Cambria Math" w:hAnsi="Cambria Math"/>
-                      <w:szCs w:val="24"/>
+                      <w:sz w:val="28"/>
                     </w:rPr>
                     <m:t>U</m:t>
                   </m:r>
@@ -1006,7 +1083,7 @@
                   <m:r>
                     <w:rPr>
                       <w:rFonts w:ascii="Cambria Math" w:hAnsi="Cambria Math"/>
-                      <w:szCs w:val="24"/>
+                      <w:sz w:val="28"/>
                     </w:rPr>
                     <m:t>расч</m:t>
                   </m:r>
@@ -1020,7 +1097,7 @@
                     <w:rPr>
                       <w:rFonts w:ascii="Cambria Math" w:hAnsi="Cambria Math"/>
                       <w:i/>
-                      <w:szCs w:val="24"/>
+                      <w:sz w:val="28"/>
                     </w:rPr>
                   </m:ctrlPr>
                 </m:sSubPr>
@@ -1028,7 +1105,7 @@
                   <m:r>
                     <w:rPr>
                       <w:rFonts w:ascii="Cambria Math" w:hAnsi="Cambria Math"/>
-                      <w:szCs w:val="24"/>
+                      <w:sz w:val="28"/>
                       <w:lang w:val="en-US"/>
                     </w:rPr>
                     <m:t>I</m:t>
@@ -1038,7 +1115,7 @@
                   <m:r>
                     <w:rPr>
                       <w:rFonts w:ascii="Cambria Math" w:hAnsi="Cambria Math"/>
-                      <w:szCs w:val="24"/>
+                      <w:sz w:val="28"/>
                     </w:rPr>
                     <m:t>расч</m:t>
                   </m:r>
@@ -1047,7 +1124,7 @@
               <m:r>
                 <w:rPr>
                   <w:rFonts w:ascii="Cambria Math" w:hAnsi="Cambria Math"/>
-                  <w:szCs w:val="24"/>
+                  <w:sz w:val="28"/>
                 </w:rPr>
                 <m:t>∙</m:t>
               </m:r>
@@ -1057,7 +1134,7 @@
                     <w:rPr>
                       <w:rFonts w:ascii="Cambria Math" w:hAnsi="Cambria Math"/>
                       <w:i/>
-                      <w:szCs w:val="24"/>
+                      <w:sz w:val="28"/>
                     </w:rPr>
                   </m:ctrlPr>
                 </m:sSupPr>
@@ -1065,7 +1142,7 @@
                   <m:r>
                     <w:rPr>
                       <w:rFonts w:ascii="Cambria Math" w:hAnsi="Cambria Math"/>
-                      <w:szCs w:val="24"/>
+                      <w:sz w:val="28"/>
                     </w:rPr>
                     <m:t>10</m:t>
                   </m:r>
@@ -1074,7 +1151,7 @@
                   <m:r>
                     <w:rPr>
                       <w:rFonts w:ascii="Cambria Math" w:hAnsi="Cambria Math"/>
-                      <w:szCs w:val="24"/>
+                      <w:sz w:val="28"/>
                     </w:rPr>
                     <m:t>3</m:t>
                   </m:r>
@@ -1085,7 +1162,7 @@
           <m:r>
             <w:rPr>
               <w:rFonts w:ascii="Cambria Math" w:hAnsi="Cambria Math"/>
-              <w:szCs w:val="24"/>
+              <w:sz w:val="28"/>
             </w:rPr>
             <m:t>.</m:t>
           </m:r>
@@ -1096,7 +1173,8 @@
       <w:pPr>
         <w:ind w:firstLine="851"/>
         <w:rPr>
-          <w:szCs w:val="24"/>
+          <w:rFonts w:ascii="Cambria" w:hAnsi="Cambria"/>
+          <w:sz w:val="28"/>
           <w:shd w:val="clear" w:color="auto" w:fill="FFFFFF"/>
         </w:rPr>
       </w:pPr>
@@ -1105,12 +1183,14 @@
       <w:pPr>
         <w:ind w:firstLine="851"/>
         <w:rPr>
-          <w:szCs w:val="24"/>
+          <w:rFonts w:ascii="Cambria" w:hAnsi="Cambria"/>
+          <w:sz w:val="28"/>
         </w:rPr>
       </w:pPr>
       <w:r>
         <w:rPr>
-          <w:szCs w:val="24"/>
+          <w:rFonts w:ascii="Cambria" w:hAnsi="Cambria"/>
+          <w:sz w:val="28"/>
         </w:rPr>
         <w:t>За положительное направление токов принято направление от «Вход цепь +» к «Вход цепь -».</w:t>
       </w:r>
@@ -1119,7 +1199,8 @@
       <w:pPr>
         <w:ind w:firstLine="851"/>
         <w:rPr>
-          <w:szCs w:val="24"/>
+          <w:rFonts w:ascii="Cambria" w:hAnsi="Cambria"/>
+          <w:sz w:val="28"/>
         </w:rPr>
       </w:pPr>
     </w:p>
@@ -1127,54 +1208,63 @@
       <w:pPr>
         <w:ind w:firstLine="851"/>
         <w:rPr>
-          <w:szCs w:val="24"/>
+          <w:rFonts w:ascii="Cambria" w:hAnsi="Cambria"/>
+          <w:sz w:val="28"/>
         </w:rPr>
       </w:pPr>
       <w:r>
         <w:rPr>
-          <w:szCs w:val="24"/>
+          <w:rFonts w:ascii="Cambria" w:hAnsi="Cambria"/>
+          <w:sz w:val="28"/>
         </w:rPr>
         <w:t xml:space="preserve">Блок имеет </w:t>
       </w:r>
       <w:r>
         <w:rPr>
-          <w:szCs w:val="24"/>
+          <w:rFonts w:ascii="Cambria" w:hAnsi="Cambria"/>
+          <w:sz w:val="28"/>
         </w:rPr>
         <w:t>2</w:t>
       </w:r>
       <w:r>
         <w:rPr>
-          <w:szCs w:val="24"/>
+          <w:rFonts w:ascii="Cambria" w:hAnsi="Cambria"/>
+          <w:sz w:val="28"/>
         </w:rPr>
         <w:t xml:space="preserve"> </w:t>
       </w:r>
       <w:r>
         <w:rPr>
-          <w:szCs w:val="24"/>
+          <w:rFonts w:ascii="Cambria" w:hAnsi="Cambria"/>
+          <w:sz w:val="28"/>
         </w:rPr>
         <w:t>входных</w:t>
       </w:r>
       <w:r>
         <w:rPr>
-          <w:szCs w:val="24"/>
+          <w:rFonts w:ascii="Cambria" w:hAnsi="Cambria"/>
+          <w:sz w:val="28"/>
         </w:rPr>
         <w:t xml:space="preserve"> </w:t>
       </w:r>
       <w:r>
         <w:rPr>
-          <w:szCs w:val="24"/>
+          <w:rFonts w:ascii="Cambria" w:hAnsi="Cambria"/>
+          <w:sz w:val="28"/>
         </w:rPr>
         <w:t xml:space="preserve">и 3 выходных </w:t>
       </w:r>
       <w:r>
         <w:rPr>
-          <w:szCs w:val="24"/>
+          <w:rFonts w:ascii="Cambria" w:hAnsi="Cambria"/>
+          <w:sz w:val="28"/>
         </w:rPr>
         <w:t>порта</w:t>
       </w:r>
       <w:r>
         <w:rPr>
-          <w:szCs w:val="24"/>
+          <w:rFonts w:ascii="Cambria" w:hAnsi="Cambria"/>
+          <w:sz w:val="28"/>
         </w:rPr>
         <w:t>.</w:t>
       </w:r>
@@ -1183,8 +1273,9 @@
       <w:pPr>
         <w:ind w:firstLine="851"/>
         <w:rPr>
+          <w:rFonts w:ascii="Cambria" w:hAnsi="Cambria"/>
           <w:b/>
-          <w:szCs w:val="24"/>
+          <w:sz w:val="28"/>
         </w:rPr>
       </w:pPr>
     </w:p>
@@ -1192,14 +1283,16 @@
       <w:pPr>
         <w:ind w:firstLine="851"/>
         <w:rPr>
+          <w:rFonts w:ascii="Cambria" w:hAnsi="Cambria"/>
           <w:b/>
-          <w:szCs w:val="24"/>
+          <w:sz w:val="28"/>
         </w:rPr>
       </w:pPr>
       <w:r>
         <w:rPr>
+          <w:rFonts w:ascii="Cambria" w:hAnsi="Cambria"/>
           <w:b/>
-          <w:szCs w:val="24"/>
+          <w:sz w:val="28"/>
         </w:rPr>
         <w:t>Входные порты:</w:t>
       </w:r>
@@ -1208,32 +1301,30 @@
       <w:pPr>
         <w:ind w:firstLine="851"/>
         <w:rPr>
-          <w:szCs w:val="24"/>
+          <w:rFonts w:ascii="Cambria" w:hAnsi="Cambria"/>
+          <w:sz w:val="28"/>
         </w:rPr>
       </w:pPr>
       <w:r>
         <w:rPr>
-          <w:szCs w:val="24"/>
-        </w:rPr>
-        <w:t>1) Вход цепь +</w:t>
-      </w:r>
-      <w:r>
-        <w:rPr>
-          <w:szCs w:val="24"/>
-        </w:rPr>
-        <w:t xml:space="preserve"> ;</w:t>
+          <w:rFonts w:ascii="Cambria" w:hAnsi="Cambria"/>
+          <w:sz w:val="28"/>
+        </w:rPr>
+        <w:t>1) Вход цепь + ;</w:t>
       </w:r>
     </w:p>
     <w:p>
       <w:pPr>
         <w:ind w:firstLine="851"/>
         <w:rPr>
-          <w:szCs w:val="24"/>
+          <w:rFonts w:ascii="Cambria" w:hAnsi="Cambria"/>
+          <w:sz w:val="28"/>
         </w:rPr>
       </w:pPr>
       <w:r>
         <w:rPr>
-          <w:szCs w:val="24"/>
+          <w:rFonts w:ascii="Cambria" w:hAnsi="Cambria"/>
+          <w:sz w:val="28"/>
         </w:rPr>
         <w:t>2) Вход цепь – .</w:t>
       </w:r>
@@ -1242,8 +1333,9 @@
       <w:pPr>
         <w:ind w:firstLine="851"/>
         <w:rPr>
+          <w:rFonts w:ascii="Cambria" w:hAnsi="Cambria"/>
           <w:b/>
-          <w:szCs w:val="24"/>
+          <w:sz w:val="28"/>
         </w:rPr>
       </w:pPr>
     </w:p>
@@ -1251,14 +1343,16 @@
       <w:pPr>
         <w:ind w:firstLine="851"/>
         <w:rPr>
+          <w:rFonts w:ascii="Cambria" w:hAnsi="Cambria"/>
           <w:b/>
-          <w:szCs w:val="24"/>
+          <w:sz w:val="28"/>
         </w:rPr>
       </w:pPr>
       <w:r>
         <w:rPr>
+          <w:rFonts w:ascii="Cambria" w:hAnsi="Cambria"/>
           <w:b/>
-          <w:szCs w:val="24"/>
+          <w:sz w:val="28"/>
         </w:rPr>
         <w:t>Выходные порты:</w:t>
       </w:r>
@@ -1267,12 +1361,14 @@
       <w:pPr>
         <w:ind w:firstLine="851"/>
         <w:rPr>
-          <w:szCs w:val="24"/>
+          <w:rFonts w:ascii="Cambria" w:hAnsi="Cambria"/>
+          <w:sz w:val="28"/>
         </w:rPr>
       </w:pPr>
       <w:r>
         <w:rPr>
-          <w:szCs w:val="24"/>
+          <w:rFonts w:ascii="Cambria" w:hAnsi="Cambria"/>
+          <w:sz w:val="28"/>
         </w:rPr>
         <w:t>1) Ток активный;</w:t>
       </w:r>
@@ -1281,12 +1377,14 @@
       <w:pPr>
         <w:ind w:firstLine="851"/>
         <w:rPr>
-          <w:szCs w:val="24"/>
+          <w:rFonts w:ascii="Cambria" w:hAnsi="Cambria"/>
+          <w:sz w:val="28"/>
         </w:rPr>
       </w:pPr>
       <w:r>
         <w:rPr>
-          <w:szCs w:val="24"/>
+          <w:rFonts w:ascii="Cambria" w:hAnsi="Cambria"/>
+          <w:sz w:val="28"/>
         </w:rPr>
         <w:t>2) Ток реактивный;</w:t>
       </w:r>
@@ -1295,24 +1393,28 @@
       <w:pPr>
         <w:ind w:firstLine="851"/>
         <w:rPr>
-          <w:szCs w:val="24"/>
+          <w:rFonts w:ascii="Cambria" w:hAnsi="Cambria"/>
+          <w:sz w:val="28"/>
         </w:rPr>
       </w:pPr>
       <w:r>
         <w:rPr>
-          <w:szCs w:val="24"/>
+          <w:rFonts w:ascii="Cambria" w:hAnsi="Cambria"/>
+          <w:sz w:val="28"/>
         </w:rPr>
         <w:t xml:space="preserve">3) </w:t>
       </w:r>
       <w:r>
         <w:rPr>
-          <w:szCs w:val="24"/>
+          <w:rFonts w:ascii="Cambria" w:hAnsi="Cambria"/>
+          <w:sz w:val="28"/>
         </w:rPr>
         <w:t>Ток полный</w:t>
       </w:r>
       <w:r>
         <w:rPr>
-          <w:szCs w:val="24"/>
+          <w:rFonts w:ascii="Cambria" w:hAnsi="Cambria"/>
+          <w:sz w:val="28"/>
         </w:rPr>
         <w:t>.</w:t>
       </w:r>
@@ -1320,29 +1422,29 @@
     <w:p>
       <w:pPr>
         <w:ind w:firstLine="0"/>
+        <w:rPr>
+          <w:rFonts w:ascii="Cambria" w:hAnsi="Cambria"/>
+          <w:sz w:val="28"/>
+        </w:rPr>
       </w:pPr>
     </w:p>
     <w:p>
       <w:pPr>
         <w:ind w:firstLine="851"/>
         <w:rPr>
+          <w:rFonts w:ascii="Cambria" w:hAnsi="Cambria"/>
           <w:b/>
-          <w:szCs w:val="24"/>
+          <w:sz w:val="28"/>
         </w:rPr>
       </w:pPr>
       <w:r>
         <w:rPr>
+          <w:rFonts w:ascii="Cambria" w:hAnsi="Cambria"/>
           <w:b/>
-          <w:szCs w:val="24"/>
-        </w:rPr>
-        <w:t>Свойства</w:t>
-      </w:r>
-      <w:r>
-        <w:rPr>
-          <w:b/>
-          <w:szCs w:val="24"/>
-        </w:rPr>
-        <w:t xml:space="preserve"> блока</w:t>
+          <w:sz w:val="28"/>
+        </w:rPr>
+        <w:lastRenderedPageBreak/>
+        <w:t>Свойства блока</w:t>
       </w:r>
     </w:p>
     <w:p>
@@ -1355,13 +1457,15 @@
           <w:tab w:val="left" w:pos="1140"/>
         </w:tabs>
         <w:rPr>
+          <w:rFonts w:ascii="Cambria" w:hAnsi="Cambria"/>
           <w:b/>
-          <w:szCs w:val="24"/>
+          <w:sz w:val="28"/>
         </w:rPr>
       </w:pPr>
       <w:r>
         <w:rPr>
-          <w:szCs w:val="24"/>
+          <w:rFonts w:ascii="Cambria" w:hAnsi="Cambria"/>
+          <w:sz w:val="28"/>
         </w:rPr>
         <w:t>Сопротивление, Ом.</w:t>
       </w:r>
@@ -1370,8 +1474,9 @@
       <w:pPr>
         <w:ind w:firstLine="851"/>
         <w:rPr>
+          <w:rFonts w:ascii="Cambria" w:hAnsi="Cambria"/>
           <w:b/>
-          <w:szCs w:val="24"/>
+          <w:sz w:val="28"/>
         </w:rPr>
       </w:pPr>
     </w:p>
@@ -1379,14 +1484,16 @@
       <w:pPr>
         <w:ind w:firstLine="851"/>
         <w:rPr>
+          <w:rFonts w:ascii="Cambria" w:hAnsi="Cambria"/>
           <w:b/>
-          <w:szCs w:val="24"/>
+          <w:sz w:val="28"/>
         </w:rPr>
       </w:pPr>
       <w:r>
         <w:rPr>
+          <w:rFonts w:ascii="Cambria" w:hAnsi="Cambria"/>
           <w:b/>
-          <w:szCs w:val="24"/>
+          <w:sz w:val="28"/>
         </w:rPr>
         <w:t>Параметры блока</w:t>
       </w:r>
@@ -1401,30 +1508,35 @@
           <w:tab w:val="left" w:pos="1140"/>
         </w:tabs>
         <w:rPr>
-          <w:szCs w:val="24"/>
+          <w:rFonts w:ascii="Cambria" w:hAnsi="Cambria"/>
+          <w:sz w:val="28"/>
         </w:rPr>
       </w:pPr>
       <w:r>
         <w:rPr>
-          <w:szCs w:val="24"/>
+          <w:rFonts w:ascii="Cambria" w:hAnsi="Cambria"/>
+          <w:sz w:val="28"/>
         </w:rPr>
         <w:t>Ток</w:t>
       </w:r>
       <w:r>
         <w:rPr>
-          <w:szCs w:val="24"/>
+          <w:rFonts w:ascii="Cambria" w:hAnsi="Cambria"/>
+          <w:sz w:val="28"/>
         </w:rPr>
         <w:t xml:space="preserve"> активный, </w:t>
       </w:r>
       <w:r>
         <w:rPr>
-          <w:szCs w:val="24"/>
+          <w:rFonts w:ascii="Cambria" w:hAnsi="Cambria"/>
+          <w:sz w:val="28"/>
         </w:rPr>
         <w:t>А</w:t>
       </w:r>
       <w:r>
         <w:rPr>
-          <w:szCs w:val="24"/>
+          <w:rFonts w:ascii="Cambria" w:hAnsi="Cambria"/>
+          <w:sz w:val="28"/>
         </w:rPr>
         <w:t>;</w:t>
       </w:r>
@@ -1439,30 +1551,35 @@
           <w:tab w:val="left" w:pos="1140"/>
         </w:tabs>
         <w:rPr>
-          <w:szCs w:val="24"/>
+          <w:rFonts w:ascii="Cambria" w:hAnsi="Cambria"/>
+          <w:sz w:val="28"/>
         </w:rPr>
       </w:pPr>
       <w:r>
         <w:rPr>
-          <w:szCs w:val="24"/>
+          <w:rFonts w:ascii="Cambria" w:hAnsi="Cambria"/>
+          <w:sz w:val="28"/>
         </w:rPr>
         <w:t>Ток</w:t>
       </w:r>
       <w:r>
         <w:rPr>
-          <w:szCs w:val="24"/>
+          <w:rFonts w:ascii="Cambria" w:hAnsi="Cambria"/>
+          <w:sz w:val="28"/>
         </w:rPr>
         <w:t xml:space="preserve"> реактивный, </w:t>
       </w:r>
       <w:r>
         <w:rPr>
-          <w:szCs w:val="24"/>
+          <w:rFonts w:ascii="Cambria" w:hAnsi="Cambria"/>
+          <w:sz w:val="28"/>
         </w:rPr>
         <w:t>А</w:t>
       </w:r>
       <w:r>
         <w:rPr>
-          <w:szCs w:val="24"/>
+          <w:rFonts w:ascii="Cambria" w:hAnsi="Cambria"/>
+          <w:sz w:val="28"/>
         </w:rPr>
         <w:t>;</w:t>
       </w:r>
@@ -1477,30 +1594,35 @@
           <w:tab w:val="left" w:pos="1140"/>
         </w:tabs>
         <w:rPr>
-          <w:szCs w:val="24"/>
+          <w:rFonts w:ascii="Cambria" w:hAnsi="Cambria"/>
+          <w:sz w:val="28"/>
         </w:rPr>
       </w:pPr>
       <w:r>
         <w:rPr>
-          <w:szCs w:val="24"/>
+          <w:rFonts w:ascii="Cambria" w:hAnsi="Cambria"/>
+          <w:sz w:val="28"/>
         </w:rPr>
         <w:t>Ток</w:t>
       </w:r>
       <w:r>
         <w:rPr>
-          <w:szCs w:val="24"/>
+          <w:rFonts w:ascii="Cambria" w:hAnsi="Cambria"/>
+          <w:sz w:val="28"/>
         </w:rPr>
         <w:t xml:space="preserve"> полный, </w:t>
       </w:r>
       <w:r>
         <w:rPr>
-          <w:szCs w:val="24"/>
+          <w:rFonts w:ascii="Cambria" w:hAnsi="Cambria"/>
+          <w:sz w:val="28"/>
         </w:rPr>
         <w:t>А</w:t>
       </w:r>
       <w:r>
         <w:rPr>
-          <w:szCs w:val="24"/>
+          <w:rFonts w:ascii="Cambria" w:hAnsi="Cambria"/>
+          <w:sz w:val="28"/>
         </w:rPr>
         <w:t>.</w:t>
       </w:r>

--- a/automatics/spt/справка/3239.docx
+++ b/automatics/spt/справка/3239.docx
@@ -8,8 +8,8 @@
         <w:tblLook w:val="04A0" w:firstRow="1" w:lastRow="0" w:firstColumn="1" w:lastColumn="0" w:noHBand="0" w:noVBand="1"/>
       </w:tblPr>
       <w:tblGrid>
-        <w:gridCol w:w="2421"/>
-        <w:gridCol w:w="7433"/>
+        <w:gridCol w:w="2395"/>
+        <w:gridCol w:w="7243"/>
       </w:tblGrid>
       <w:tr>
         <w:tc>
@@ -29,11 +29,7 @@
               </w:rPr>
             </w:pPr>
             <w:r>
-              <w:rPr>
-                <w:rFonts w:ascii="Cambria" w:hAnsi="Cambria"/>
-                <w:szCs w:val="24"/>
-              </w:rPr>
-              <w:object w:dxaOrig="480" w:dyaOrig="480">
+              <w:object w:dxaOrig="495" w:dyaOrig="465">
                 <v:shapetype id="_x0000_t75" coordsize="21600,21600" o:spt="75" o:preferrelative="t" path="m@4@5l@4@11@9@11@9@5xe" filled="f" stroked="f">
                   <v:stroke joinstyle="miter"/>
                   <v:formulas>
@@ -53,10 +49,10 @@
                   <v:path o:extrusionok="f" gradientshapeok="t" o:connecttype="rect"/>
                   <o:lock v:ext="edit" aspectratio="t"/>
                 </v:shapetype>
-                <v:shape id="_x0000_i1025" type="#_x0000_t75" style="width:24pt;height:24pt" o:ole="">
+                <v:shape id="_x0000_i1025" type="#_x0000_t75" style="width:25.1pt;height:23.45pt" o:ole="">
                   <v:imagedata r:id="rId7" o:title=""/>
                 </v:shape>
-                <o:OLEObject Type="Embed" ProgID="PBrush" ShapeID="_x0000_i1025" DrawAspect="Content" ObjectID="_1485071929" r:id="rId8"/>
+                <o:OLEObject Type="Embed" ProgID="PBrush" ShapeID="_x0000_i1025" DrawAspect="Content" ObjectID="_1486571533" r:id="rId8"/>
               </w:object>
             </w:r>
           </w:p>
@@ -81,7 +77,25 @@
                 <w:sz w:val="36"/>
                 <w:szCs w:val="36"/>
               </w:rPr>
-              <w:t>СПТ - Амперметр</w:t>
+              <w:t xml:space="preserve">СПТ </w:t>
+            </w:r>
+            <w:r>
+              <w:rPr>
+                <w:rFonts w:ascii="Cambria" w:hAnsi="Cambria"/>
+                <w:color w:val="0000CC"/>
+                <w:sz w:val="36"/>
+                <w:szCs w:val="36"/>
+              </w:rPr>
+              <w:t>–</w:t>
+            </w:r>
+            <w:r>
+              <w:rPr>
+                <w:rFonts w:ascii="Cambria" w:hAnsi="Cambria"/>
+                <w:color w:val="0000CC"/>
+                <w:sz w:val="36"/>
+                <w:szCs w:val="36"/>
+              </w:rPr>
+              <w:t xml:space="preserve"> Амперметр</w:t>
             </w:r>
           </w:p>
         </w:tc>
@@ -150,10 +164,10 @@
                 <w:szCs w:val="24"/>
               </w:rPr>
               <w:object w:dxaOrig="1455" w:dyaOrig="1275">
-                <v:shape id="_x0000_i1026" type="#_x0000_t75" style="width:72.75pt;height:63.75pt" o:ole="">
+                <v:shape id="_x0000_i1026" type="#_x0000_t75" style="width:72.85pt;height:63.65pt" o:ole="">
                   <v:imagedata r:id="rId9" o:title=""/>
                 </v:shape>
-                <o:OLEObject Type="Embed" ProgID="PBrush" ShapeID="_x0000_i1026" DrawAspect="Content" ObjectID="_1485071930" r:id="rId10"/>
+                <o:OLEObject Type="Embed" ProgID="PBrush" ShapeID="_x0000_i1026" DrawAspect="Content" ObjectID="_1486571534" r:id="rId10"/>
               </w:object>
             </w:r>
           </w:p>
@@ -226,6 +240,7 @@
     </w:p>
     <w:p>
       <w:pPr>
+        <w:ind w:firstLine="851"/>
         <w:rPr>
           <w:rFonts w:ascii="Cambria" w:hAnsi="Cambria"/>
           <w:sz w:val="28"/>
@@ -243,16 +258,7 @@
           <w:rFonts w:ascii="Cambria" w:hAnsi="Cambria"/>
           <w:sz w:val="28"/>
         </w:rPr>
-        <w:t>используется для из</w:t>
-      </w:r>
-      <w:bookmarkStart w:id="0" w:name="_GoBack"/>
-      <w:bookmarkEnd w:id="0"/>
-      <w:r>
-        <w:rPr>
-          <w:rFonts w:ascii="Cambria" w:hAnsi="Cambria"/>
-          <w:sz w:val="28"/>
-        </w:rPr>
-        <w:t xml:space="preserve">мерения </w:t>
+        <w:t xml:space="preserve">используется для измерения </w:t>
       </w:r>
       <w:r>
         <w:rPr>
@@ -367,7 +373,8 @@
     </w:p>
     <w:p>
       <w:pPr>
-        <w:ind w:firstLine="851"/>
+        <w:ind w:firstLine="0"/>
+        <w:jc w:val="center"/>
         <w:rPr>
           <w:rFonts w:ascii="Cambria" w:hAnsi="Cambria"/>
           <w:color w:val="333333"/>
@@ -378,13 +385,16 @@
     </w:p>
     <w:p>
       <w:pPr>
-        <w:ind w:firstLine="851"/>
+        <w:ind w:hanging="142"/>
         <w:rPr>
           <w:rFonts w:ascii="Cambria" w:hAnsi="Cambria"/>
           <w:sz w:val="28"/>
         </w:rPr>
       </w:pPr>
       <m:oMathPara>
+        <m:oMathParaPr>
+          <m:jc m:val="center"/>
+        </m:oMathParaPr>
         <m:oMath>
           <m:acc>
             <m:accPr>
@@ -541,7 +551,8 @@
     </w:p>
     <w:p>
       <w:pPr>
-        <w:ind w:firstLine="851"/>
+        <w:ind w:firstLine="0"/>
+        <w:jc w:val="center"/>
         <w:rPr>
           <w:rFonts w:ascii="Cambria" w:hAnsi="Cambria"/>
           <w:sz w:val="28"/>
@@ -550,7 +561,7 @@
     </w:p>
     <w:p>
       <w:pPr>
-        <w:ind w:firstLine="851"/>
+        <w:ind w:firstLine="0"/>
         <w:rPr>
           <w:rFonts w:ascii="Cambria" w:hAnsi="Cambria"/>
           <w:sz w:val="28"/>
@@ -562,6 +573,13 @@
           <w:sz w:val="28"/>
         </w:rPr>
         <w:t xml:space="preserve">где </w:t>
+      </w:r>
+      <w:r>
+        <w:rPr>
+          <w:rFonts w:ascii="Cambria" w:hAnsi="Cambria"/>
+          <w:sz w:val="28"/>
+        </w:rPr>
+        <w:t xml:space="preserve"> </w:t>
       </w:r>
       <m:oMath>
         <m:acc>
@@ -679,24 +697,21 @@
         </w:rPr>
         <w:t>;</w:t>
       </w:r>
-    </w:p>
-    <w:p>
-      <w:pPr>
-        <w:ind w:firstLine="851"/>
-        <w:rPr>
-          <w:rFonts w:ascii="Cambria" w:hAnsi="Cambria"/>
-          <w:sz w:val="28"/>
-        </w:rPr>
-      </w:pPr>
-      <m:oMath>
-        <m:r>
-          <w:rPr>
-            <w:rFonts w:ascii="Cambria Math" w:hAnsi="Cambria Math"/>
-            <w:sz w:val="28"/>
-          </w:rPr>
-          <m:t>R</m:t>
-        </m:r>
-      </m:oMath>
+      <w:r>
+        <w:rPr>
+          <w:rFonts w:ascii="Cambria" w:hAnsi="Cambria"/>
+          <w:sz w:val="28"/>
+        </w:rPr>
+        <w:t xml:space="preserve"> </w:t>
+      </w:r>
+      <w:r>
+        <w:rPr>
+          <w:rFonts w:ascii="Cambria Math" w:hAnsi="Cambria Math"/>
+          <w:sz w:val="28"/>
+          <w:lang w:val="en-US"/>
+        </w:rPr>
+        <w:t>𝑅</w:t>
+      </w:r>
       <w:r>
         <w:rPr>
           <w:rFonts w:ascii="Cambria" w:hAnsi="Cambria"/>
@@ -716,17 +731,30 @@
           <w:rFonts w:ascii="Cambria" w:hAnsi="Cambria"/>
           <w:sz w:val="28"/>
         </w:rPr>
-        <w:t>, Ом;</w:t>
-      </w:r>
-    </w:p>
-    <w:p>
-      <w:pPr>
-        <w:ind w:firstLine="851"/>
-        <w:rPr>
-          <w:rFonts w:ascii="Cambria" w:hAnsi="Cambria"/>
-          <w:sz w:val="28"/>
-        </w:rPr>
-      </w:pPr>
+        <w:t xml:space="preserve">, </w:t>
+      </w:r>
+      <w:proofErr w:type="gramStart"/>
+      <w:r>
+        <w:rPr>
+          <w:rFonts w:ascii="Cambria" w:hAnsi="Cambria"/>
+          <w:sz w:val="28"/>
+        </w:rPr>
+        <w:t>Ом;</w:t>
+      </w:r>
+      <w:r>
+        <w:rPr>
+          <w:rFonts w:ascii="Cambria" w:hAnsi="Cambria"/>
+          <w:sz w:val="28"/>
+        </w:rPr>
+        <w:t xml:space="preserve"> </w:t>
+      </w:r>
+      <w:r>
+        <w:rPr>
+          <w:rFonts w:ascii="Cambria" w:hAnsi="Cambria"/>
+          <w:sz w:val="28"/>
+        </w:rPr>
+        <w:t xml:space="preserve"> </w:t>
+      </w:r>
       <m:oMath>
         <m:acc>
           <m:accPr>
@@ -755,7 +783,15 @@
           <w:rFonts w:ascii="Cambria" w:hAnsi="Cambria"/>
           <w:sz w:val="28"/>
         </w:rPr>
-        <w:t xml:space="preserve"> – </w:t>
+        <w:t xml:space="preserve"> </w:t>
+      </w:r>
+      <w:proofErr w:type="gramEnd"/>
+      <w:r>
+        <w:rPr>
+          <w:rFonts w:ascii="Cambria" w:hAnsi="Cambria"/>
+          <w:sz w:val="28"/>
+        </w:rPr>
+        <w:t xml:space="preserve">– </w:t>
       </w:r>
       <w:r>
         <w:rPr>
@@ -795,7 +831,15 @@
           <w:rFonts w:ascii="Cambria" w:hAnsi="Cambria"/>
           <w:sz w:val="28"/>
         </w:rPr>
-        <w:t xml:space="preserve">Значение активного сопротивления, задаваемого в свойствах блока, подбирается таким, чтобы оно не оказывало существенного влияния на расчетные значения токов </w:t>
+        <w:t xml:space="preserve">Значение активного сопротивления, задаваемого в свойствах блока, подбирается таким, чтобы оно не оказывало существенного влияния на расчетные значения </w:t>
+      </w:r>
+      <w:proofErr w:type="gramStart"/>
+      <w:r>
+        <w:rPr>
+          <w:rFonts w:ascii="Cambria" w:hAnsi="Cambria"/>
+          <w:sz w:val="28"/>
+        </w:rPr>
+        <w:t xml:space="preserve">токов </w:t>
       </w:r>
       <m:oMath>
         <m:sSub>
@@ -834,7 +878,15 @@
           <w:rFonts w:ascii="Cambria" w:hAnsi="Cambria"/>
           <w:sz w:val="28"/>
         </w:rPr>
-        <w:t xml:space="preserve"> и напряжений </w:t>
+        <w:t xml:space="preserve"> и</w:t>
+      </w:r>
+      <w:proofErr w:type="gramEnd"/>
+      <w:r>
+        <w:rPr>
+          <w:rFonts w:ascii="Cambria" w:hAnsi="Cambria"/>
+          <w:sz w:val="28"/>
+        </w:rPr>
+        <w:t xml:space="preserve"> напряжений </w:t>
       </w:r>
       <m:oMath>
         <m:sSub>
@@ -879,17 +931,24 @@
           <w:rFonts w:ascii="Cambria" w:hAnsi="Cambria"/>
           <w:sz w:val="28"/>
         </w:rPr>
-        <w:t xml:space="preserve">. Однако, заниженные значения сопротивления могу привести к потере точности расчетов. Таким образом, значение активного сопротивления </w:t>
-      </w:r>
-      <m:oMath>
-        <m:r>
-          <w:rPr>
-            <w:rFonts w:ascii="Cambria Math" w:hAnsi="Cambria Math"/>
-            <w:sz w:val="28"/>
-          </w:rPr>
-          <m:t>R</m:t>
-        </m:r>
-      </m:oMath>
+        <w:t>. Однако, заниженные значения сопротивления могу привести к потере точности расчетов. Таким образом, значение активного сопротивления</w:t>
+      </w:r>
+      <w:r>
+        <w:rPr>
+          <w:rFonts w:ascii="Cambria" w:hAnsi="Cambria"/>
+          <w:sz w:val="28"/>
+        </w:rPr>
+        <w:t xml:space="preserve"> </w:t>
+      </w:r>
+      <w:r>
+        <w:rPr>
+          <w:rFonts w:ascii="Cambria" w:hAnsi="Cambria"/>
+          <w:i/>
+          <w:sz w:val="28"/>
+          <w:lang w:val="en-US"/>
+        </w:rPr>
+        <w:t>R</w:t>
+      </w:r>
       <w:r>
         <w:rPr>
           <w:rFonts w:ascii="Cambria" w:hAnsi="Cambria"/>
@@ -914,7 +973,8 @@
     </w:p>
     <w:p>
       <w:pPr>
-        <w:ind w:firstLine="851"/>
+        <w:ind w:firstLine="0"/>
+        <w:jc w:val="center"/>
         <w:rPr>
           <w:rFonts w:ascii="Cambria" w:hAnsi="Cambria"/>
           <w:sz w:val="28"/>
@@ -923,7 +983,7 @@
     </w:p>
     <w:p>
       <w:pPr>
-        <w:ind w:firstLine="851"/>
+        <w:ind w:firstLine="0"/>
         <w:rPr>
           <w:rFonts w:ascii="Cambria" w:hAnsi="Cambria"/>
           <w:i/>
@@ -931,6 +991,9 @@
         </w:rPr>
       </w:pPr>
       <m:oMathPara>
+        <m:oMathParaPr>
+          <m:jc m:val="center"/>
+        </m:oMathParaPr>
         <m:oMath>
           <m:f>
             <m:fPr>
@@ -1168,10 +1231,13 @@
           </m:r>
         </m:oMath>
       </m:oMathPara>
+      <w:bookmarkStart w:id="0" w:name="_GoBack"/>
+      <w:bookmarkEnd w:id="0"/>
     </w:p>
     <w:p>
       <w:pPr>
-        <w:ind w:firstLine="851"/>
+        <w:ind w:firstLine="0"/>
+        <w:jc w:val="center"/>
         <w:rPr>
           <w:rFonts w:ascii="Cambria" w:hAnsi="Cambria"/>
           <w:sz w:val="28"/>
@@ -1310,7 +1376,14 @@
           <w:rFonts w:ascii="Cambria" w:hAnsi="Cambria"/>
           <w:sz w:val="28"/>
         </w:rPr>
-        <w:t>1) Вход цепь + ;</w:t>
+        <w:t>1) Вход цепь +</w:t>
+      </w:r>
+      <w:r>
+        <w:rPr>
+          <w:rFonts w:ascii="Cambria" w:hAnsi="Cambria"/>
+          <w:sz w:val="28"/>
+        </w:rPr>
+        <w:t>;</w:t>
       </w:r>
     </w:p>
     <w:p>
@@ -1326,7 +1399,14 @@
           <w:rFonts w:ascii="Cambria" w:hAnsi="Cambria"/>
           <w:sz w:val="28"/>
         </w:rPr>
-        <w:t>2) Вход цепь – .</w:t>
+        <w:t>2) Вход цепь –</w:t>
+      </w:r>
+      <w:r>
+        <w:rPr>
+          <w:rFonts w:ascii="Cambria" w:hAnsi="Cambria"/>
+          <w:sz w:val="28"/>
+        </w:rPr>
+        <w:t>.</w:t>
       </w:r>
     </w:p>
     <w:p>
@@ -1443,7 +1523,6 @@
           <w:b/>
           <w:sz w:val="28"/>
         </w:rPr>
-        <w:lastRenderedPageBreak/>
         <w:t>Свойства блока</w:t>
       </w:r>
     </w:p>
@@ -1526,6 +1605,7 @@
         </w:rPr>
         <w:t xml:space="preserve"> активный, </w:t>
       </w:r>
+      <w:proofErr w:type="gramStart"/>
       <w:r>
         <w:rPr>
           <w:rFonts w:ascii="Cambria" w:hAnsi="Cambria"/>
@@ -1533,6 +1613,7 @@
         </w:rPr>
         <w:t>А</w:t>
       </w:r>
+      <w:proofErr w:type="gramEnd"/>
       <w:r>
         <w:rPr>
           <w:rFonts w:ascii="Cambria" w:hAnsi="Cambria"/>
@@ -1569,6 +1650,7 @@
         </w:rPr>
         <w:t xml:space="preserve"> реактивный, </w:t>
       </w:r>
+      <w:proofErr w:type="gramStart"/>
       <w:r>
         <w:rPr>
           <w:rFonts w:ascii="Cambria" w:hAnsi="Cambria"/>
@@ -1576,6 +1658,7 @@
         </w:rPr>
         <w:t>А</w:t>
       </w:r>
+      <w:proofErr w:type="gramEnd"/>
       <w:r>
         <w:rPr>
           <w:rFonts w:ascii="Cambria" w:hAnsi="Cambria"/>

--- a/automatics/spt/справка/3239.docx
+++ b/automatics/spt/справка/3239.docx
@@ -49,10 +49,10 @@
                   <v:path o:extrusionok="f" gradientshapeok="t" o:connecttype="rect"/>
                   <o:lock v:ext="edit" aspectratio="t"/>
                 </v:shapetype>
-                <v:shape id="_x0000_i1025" type="#_x0000_t75" style="width:25.1pt;height:23.45pt" o:ole="">
+                <v:shape id="_x0000_i1025" type="#_x0000_t75" style="width:24.75pt;height:23.25pt" o:ole="">
                   <v:imagedata r:id="rId7" o:title=""/>
                 </v:shape>
-                <o:OLEObject Type="Embed" ProgID="PBrush" ShapeID="_x0000_i1025" DrawAspect="Content" ObjectID="_1486571533" r:id="rId8"/>
+                <o:OLEObject Type="Embed" ProgID="PBrush" ShapeID="_x0000_i1025" DrawAspect="Content" ObjectID="_1486628014" r:id="rId8"/>
               </w:object>
             </w:r>
           </w:p>
@@ -164,10 +164,10 @@
                 <w:szCs w:val="24"/>
               </w:rPr>
               <w:object w:dxaOrig="1455" w:dyaOrig="1275">
-                <v:shape id="_x0000_i1026" type="#_x0000_t75" style="width:72.85pt;height:63.65pt" o:ole="">
+                <v:shape id="_x0000_i1026" type="#_x0000_t75" style="width:72.75pt;height:63.75pt" o:ole="">
                   <v:imagedata r:id="rId9" o:title=""/>
                 </v:shape>
-                <o:OLEObject Type="Embed" ProgID="PBrush" ShapeID="_x0000_i1026" DrawAspect="Content" ObjectID="_1486571534" r:id="rId10"/>
+                <o:OLEObject Type="Embed" ProgID="PBrush" ShapeID="_x0000_i1026" DrawAspect="Content" ObjectID="_1486628015" r:id="rId10"/>
               </w:object>
             </w:r>
           </w:p>
@@ -386,6 +386,7 @@
     <w:p>
       <w:pPr>
         <w:ind w:hanging="142"/>
+        <w:jc w:val="center"/>
         <w:rPr>
           <w:rFonts w:ascii="Cambria" w:hAnsi="Cambria"/>
           <w:sz w:val="28"/>
@@ -731,15 +732,7 @@
           <w:rFonts w:ascii="Cambria" w:hAnsi="Cambria"/>
           <w:sz w:val="28"/>
         </w:rPr>
-        <w:t xml:space="preserve">, </w:t>
-      </w:r>
-      <w:proofErr w:type="gramStart"/>
-      <w:r>
-        <w:rPr>
-          <w:rFonts w:ascii="Cambria" w:hAnsi="Cambria"/>
-          <w:sz w:val="28"/>
-        </w:rPr>
-        <w:t>Ом;</w:t>
+        <w:t>, Ом;</w:t>
       </w:r>
       <w:r>
         <w:rPr>
@@ -783,15 +776,7 @@
           <w:rFonts w:ascii="Cambria" w:hAnsi="Cambria"/>
           <w:sz w:val="28"/>
         </w:rPr>
-        <w:t xml:space="preserve"> </w:t>
-      </w:r>
-      <w:proofErr w:type="gramEnd"/>
-      <w:r>
-        <w:rPr>
-          <w:rFonts w:ascii="Cambria" w:hAnsi="Cambria"/>
-          <w:sz w:val="28"/>
-        </w:rPr>
-        <w:t xml:space="preserve">– </w:t>
+        <w:t xml:space="preserve"> – </w:t>
       </w:r>
       <w:r>
         <w:rPr>
@@ -831,15 +816,7 @@
           <w:rFonts w:ascii="Cambria" w:hAnsi="Cambria"/>
           <w:sz w:val="28"/>
         </w:rPr>
-        <w:t xml:space="preserve">Значение активного сопротивления, задаваемого в свойствах блока, подбирается таким, чтобы оно не оказывало существенного влияния на расчетные значения </w:t>
-      </w:r>
-      <w:proofErr w:type="gramStart"/>
-      <w:r>
-        <w:rPr>
-          <w:rFonts w:ascii="Cambria" w:hAnsi="Cambria"/>
-          <w:sz w:val="28"/>
-        </w:rPr>
-        <w:t xml:space="preserve">токов </w:t>
+        <w:t xml:space="preserve">Значение активного сопротивления, задаваемого в свойствах блока, подбирается таким, чтобы оно не оказывало существенного влияния на расчетные значения токов </w:t>
       </w:r>
       <m:oMath>
         <m:sSub>
@@ -878,15 +855,7 @@
           <w:rFonts w:ascii="Cambria" w:hAnsi="Cambria"/>
           <w:sz w:val="28"/>
         </w:rPr>
-        <w:t xml:space="preserve"> и</w:t>
-      </w:r>
-      <w:proofErr w:type="gramEnd"/>
-      <w:r>
-        <w:rPr>
-          <w:rFonts w:ascii="Cambria" w:hAnsi="Cambria"/>
-          <w:sz w:val="28"/>
-        </w:rPr>
-        <w:t xml:space="preserve"> напряжений </w:t>
+        <w:t xml:space="preserve"> и напряжений </w:t>
       </w:r>
       <m:oMath>
         <m:sSub>
@@ -980,10 +949,13 @@
           <w:sz w:val="28"/>
         </w:rPr>
       </w:pPr>
+      <w:bookmarkStart w:id="0" w:name="_GoBack"/>
+      <w:bookmarkEnd w:id="0"/>
     </w:p>
     <w:p>
       <w:pPr>
         <w:ind w:firstLine="0"/>
+        <w:jc w:val="center"/>
         <w:rPr>
           <w:rFonts w:ascii="Cambria" w:hAnsi="Cambria"/>
           <w:i/>
@@ -1231,8 +1203,6 @@
           </m:r>
         </m:oMath>
       </m:oMathPara>
-      <w:bookmarkStart w:id="0" w:name="_GoBack"/>
-      <w:bookmarkEnd w:id="0"/>
     </w:p>
     <w:p>
       <w:pPr>
@@ -1605,7 +1575,6 @@
         </w:rPr>
         <w:t xml:space="preserve"> активный, </w:t>
       </w:r>
-      <w:proofErr w:type="gramStart"/>
       <w:r>
         <w:rPr>
           <w:rFonts w:ascii="Cambria" w:hAnsi="Cambria"/>
@@ -1613,7 +1582,6 @@
         </w:rPr>
         <w:t>А</w:t>
       </w:r>
-      <w:proofErr w:type="gramEnd"/>
       <w:r>
         <w:rPr>
           <w:rFonts w:ascii="Cambria" w:hAnsi="Cambria"/>
@@ -1650,7 +1618,6 @@
         </w:rPr>
         <w:t xml:space="preserve"> реактивный, </w:t>
       </w:r>
-      <w:proofErr w:type="gramStart"/>
       <w:r>
         <w:rPr>
           <w:rFonts w:ascii="Cambria" w:hAnsi="Cambria"/>
@@ -1658,7 +1625,6 @@
         </w:rPr>
         <w:t>А</w:t>
       </w:r>
-      <w:proofErr w:type="gramEnd"/>
       <w:r>
         <w:rPr>
           <w:rFonts w:ascii="Cambria" w:hAnsi="Cambria"/>
